--- a/doc/评分开发文档.docx
+++ b/doc/评分开发文档.docx
@@ -3,11 +3,6 @@
 <w:document xmlns:ve="http://schemas.openxmlformats.org/markup-compatibility/2006" xmlns:o="urn:schemas-microsoft-com:office:office" xmlns:r="http://schemas.openxmlformats.org/officeDocument/2006/relationships" xmlns:m="http://schemas.openxmlformats.org/officeDocument/2006/math" xmlns:v="urn:schemas-microsoft-com:vml" xmlns:wp="http://schemas.openxmlformats.org/drawingml/2006/wordprocessingDrawing" xmlns:w10="urn:schemas-microsoft-com:office:word" xmlns:w="http://schemas.openxmlformats.org/wordprocessingml/2006/main" xmlns:wne="http://schemas.microsoft.com/office/word/2006/wordml">
   <w:body>
     <w:p>
-      <w:pPr>
-        <w:rPr>
-          <w:rFonts w:hint="eastAsia"/>
-        </w:rPr>
-      </w:pPr>
       <w:r>
         <w:rPr>
           <w:rFonts w:hint="eastAsia"/>
@@ -24,9 +19,6 @@
     <w:p>
       <w:pPr>
         <w:ind w:firstLine="420"/>
-        <w:rPr>
-          <w:rFonts w:hint="eastAsia"/>
-        </w:rPr>
       </w:pPr>
       <w:r>
         <w:t>C</w:t>
@@ -47,9 +39,6 @@
     <w:p>
       <w:pPr>
         <w:ind w:left="420" w:firstLine="420"/>
-        <w:rPr>
-          <w:rFonts w:hint="eastAsia"/>
-        </w:rPr>
       </w:pPr>
       <w:r>
         <w:rPr>
@@ -67,9 +56,6 @@
     <w:p>
       <w:pPr>
         <w:ind w:left="840" w:firstLine="420"/>
-        <w:rPr>
-          <w:rFonts w:hint="eastAsia"/>
-        </w:rPr>
       </w:pPr>
       <w:r>
         <w:rPr>
@@ -87,9 +73,6 @@
     <w:p>
       <w:pPr>
         <w:ind w:left="840" w:firstLine="420"/>
-        <w:rPr>
-          <w:rFonts w:hint="eastAsia"/>
-        </w:rPr>
       </w:pPr>
       <w:r>
         <w:rPr>
@@ -105,6 +88,94 @@
       </w:r>
     </w:p>
     <w:p>
+      <w:r>
+        <w:rPr>
+          <w:rFonts w:hint="eastAsia"/>
+        </w:rPr>
+        <w:tab/>
+      </w:r>
+      <w:r>
+        <w:rPr>
+          <w:rFonts w:hint="eastAsia"/>
+        </w:rPr>
+        <w:tab/>
+      </w:r>
+      <w:r>
+        <w:rPr>
+          <w:rFonts w:hint="eastAsia"/>
+        </w:rPr>
+        <w:tab/>
+      </w:r>
+      <w:r>
+        <w:rPr>
+          <w:rFonts w:hint="eastAsia"/>
+        </w:rPr>
+        <w:t>find</w:t>
+      </w:r>
+      <w:r>
+        <w:rPr>
+          <w:rFonts w:hint="eastAsia"/>
+        </w:rPr>
+        <w:t>All</w:t>
+      </w:r>
+      <w:r>
+        <w:rPr>
+          <w:rFonts w:hint="eastAsia"/>
+        </w:rPr>
+        <w:t>Grade</w:t>
+      </w:r>
+      <w:r>
+        <w:rPr>
+          <w:rFonts w:hint="eastAsia"/>
+        </w:rPr>
+        <w:t>查询一个</w:t>
+      </w:r>
+      <w:r>
+        <w:rPr>
+          <w:rFonts w:hint="eastAsia"/>
+        </w:rPr>
+        <w:t>所有</w:t>
+      </w:r>
+      <w:r>
+        <w:rPr>
+          <w:rFonts w:hint="eastAsia"/>
+        </w:rPr>
+        <w:t>评分</w:t>
+      </w:r>
+    </w:p>
+    <w:p>
+      <w:r>
+        <w:rPr>
+          <w:rFonts w:hint="eastAsia"/>
+        </w:rPr>
+        <w:tab/>
+      </w:r>
+      <w:r>
+        <w:rPr>
+          <w:rFonts w:hint="eastAsia"/>
+        </w:rPr>
+        <w:tab/>
+      </w:r>
+      <w:r>
+        <w:rPr>
+          <w:rFonts w:hint="eastAsia"/>
+        </w:rPr>
+        <w:tab/>
+      </w:r>
+      <w:r>
+        <w:rPr>
+          <w:rFonts w:hint="eastAsia"/>
+        </w:rPr>
+        <w:t>addComment</w:t>
+      </w:r>
+      <w:r>
+        <w:rPr>
+          <w:rFonts w:hint="eastAsia"/>
+        </w:rPr>
+        <w:t>添加一个评论</w:t>
+      </w:r>
+    </w:p>
+    <w:p>
       <w:pPr>
         <w:rPr>
           <w:rFonts w:hint="eastAsia"/>
@@ -144,7 +215,7 @@
         <w:rPr>
           <w:rFonts w:hint="eastAsia"/>
         </w:rPr>
-        <w:t>Grade</w:t>
+        <w:t>Comment</w:t>
       </w:r>
       <w:r>
         <w:rPr>
@@ -162,81 +233,164 @@
         <w:rPr>
           <w:rFonts w:hint="eastAsia"/>
         </w:rPr>
+        <w:t>评论</w:t>
+      </w:r>
+    </w:p>
+    <w:p>
+      <w:pPr>
+        <w:rPr>
+          <w:rFonts w:hint="eastAsia"/>
+        </w:rPr>
+      </w:pPr>
+      <w:r>
+        <w:rPr>
+          <w:rFonts w:hint="eastAsia"/>
+        </w:rPr>
+        <w:tab/>
+      </w:r>
+      <w:r>
+        <w:rPr>
+          <w:rFonts w:hint="eastAsia"/>
+        </w:rPr>
+        <w:tab/>
+      </w:r>
+      <w:r>
+        <w:rPr>
+          <w:rFonts w:hint="eastAsia"/>
+        </w:rPr>
+        <w:tab/>
+        <w:t>updateComment</w:t>
+      </w:r>
+      <w:r>
+        <w:rPr>
+          <w:rFonts w:hint="eastAsia"/>
+        </w:rPr>
+        <w:t>修改一个评论的好评数</w:t>
+      </w:r>
+    </w:p>
+    <w:p>
+      <w:r>
+        <w:rPr>
+          <w:rFonts w:hint="eastAsia"/>
+        </w:rPr>
+        <w:tab/>
+      </w:r>
+      <w:r>
+        <w:rPr>
+          <w:rFonts w:hint="eastAsia"/>
+        </w:rPr>
+        <w:tab/>
+      </w:r>
+      <w:r>
+        <w:rPr>
+          <w:rFonts w:hint="eastAsia"/>
+        </w:rPr>
+        <w:tab/>
+      </w:r>
+    </w:p>
+    <w:p>
+      <w:r>
+        <w:rPr>
+          <w:rFonts w:hint="eastAsia"/>
+        </w:rPr>
+        <w:tab/>
+      </w:r>
+      <w:r>
+        <w:rPr>
+          <w:rFonts w:hint="eastAsia"/>
+        </w:rPr>
+        <w:tab/>
+      </w:r>
+    </w:p>
+    <w:p>
+      <w:r>
+        <w:rPr>
+          <w:rFonts w:hint="eastAsia"/>
+        </w:rPr>
+        <w:tab/>
+      </w:r>
+      <w:r>
+        <w:rPr>
+          <w:rFonts w:hint="eastAsia"/>
+        </w:rPr>
+        <w:tab/>
+        <w:t>AuditController</w:t>
+      </w:r>
+      <w:r>
+        <w:rPr>
+          <w:rFonts w:hint="eastAsia"/>
+        </w:rPr>
+        <w:t>：审核</w:t>
+      </w:r>
+    </w:p>
+    <w:p>
+      <w:r>
+        <w:rPr>
+          <w:rFonts w:hint="eastAsia"/>
+        </w:rPr>
+        <w:tab/>
+      </w:r>
+      <w:r>
+        <w:rPr>
+          <w:rFonts w:hint="eastAsia"/>
+        </w:rPr>
+        <w:tab/>
+      </w:r>
+      <w:r>
+        <w:rPr>
+          <w:rFonts w:hint="eastAsia"/>
+        </w:rPr>
+        <w:tab/>
+      </w:r>
+      <w:r>
+        <w:rPr>
+          <w:rFonts w:hint="eastAsia"/>
+        </w:rPr>
+        <w:t>addGrade</w:t>
+      </w:r>
+      <w:r>
+        <w:rPr>
+          <w:rFonts w:hint="eastAsia"/>
+        </w:rPr>
+        <w:t>添加一个</w:t>
+      </w:r>
+      <w:r>
+        <w:rPr>
+          <w:rFonts w:hint="eastAsia"/>
+        </w:rPr>
         <w:t>评分</w:t>
       </w:r>
-    </w:p>
-    <w:p>
-      <w:pPr>
-        <w:rPr>
-          <w:rFonts w:hint="eastAsia"/>
-        </w:rPr>
-      </w:pPr>
-      <w:r>
-        <w:rPr>
-          <w:rFonts w:hint="eastAsia"/>
-        </w:rPr>
-        <w:tab/>
-      </w:r>
-      <w:r>
-        <w:rPr>
-          <w:rFonts w:hint="eastAsia"/>
-        </w:rPr>
-        <w:tab/>
-      </w:r>
-      <w:r>
-        <w:rPr>
-          <w:rFonts w:hint="eastAsia"/>
-        </w:rPr>
-        <w:tab/>
-      </w:r>
-      <w:r>
-        <w:rPr>
-          <w:rFonts w:hint="eastAsia"/>
-        </w:rPr>
-        <w:t>addComment</w:t>
-      </w:r>
-      <w:r>
-        <w:rPr>
-          <w:rFonts w:hint="eastAsia"/>
-        </w:rPr>
-        <w:t>添加一个评论</w:t>
-      </w:r>
-    </w:p>
-    <w:p>
-      <w:pPr>
-        <w:rPr>
-          <w:rFonts w:hint="eastAsia"/>
-        </w:rPr>
-      </w:pPr>
-      <w:r>
-        <w:rPr>
-          <w:rFonts w:hint="eastAsia"/>
-        </w:rPr>
-        <w:tab/>
-      </w:r>
-      <w:r>
-        <w:rPr>
-          <w:rFonts w:hint="eastAsia"/>
-        </w:rPr>
-        <w:tab/>
-      </w:r>
-      <w:r>
-        <w:rPr>
-          <w:rFonts w:hint="eastAsia"/>
-        </w:rPr>
-        <w:tab/>
-      </w:r>
-      <w:r>
-        <w:rPr>
-          <w:rFonts w:hint="eastAsia"/>
-        </w:rPr>
-        <w:t>find</w:t>
-      </w:r>
-      <w:r>
-        <w:rPr>
-          <w:rFonts w:hint="eastAsia"/>
-        </w:rPr>
-        <w:t>All</w:t>
+      <w:r>
+        <w:rPr>
+          <w:rFonts w:hint="eastAsia"/>
+        </w:rPr>
+        <w:t>审核</w:t>
+      </w:r>
+    </w:p>
+    <w:p>
+      <w:r>
+        <w:rPr>
+          <w:rFonts w:hint="eastAsia"/>
+        </w:rPr>
+        <w:tab/>
+      </w:r>
+      <w:r>
+        <w:rPr>
+          <w:rFonts w:hint="eastAsia"/>
+        </w:rPr>
+        <w:tab/>
+      </w:r>
+      <w:r>
+        <w:rPr>
+          <w:rFonts w:hint="eastAsia"/>
+        </w:rPr>
+        <w:tab/>
+      </w:r>
+      <w:r>
+        <w:rPr>
+          <w:rFonts w:hint="eastAsia"/>
+        </w:rPr>
+        <w:t>add</w:t>
       </w:r>
       <w:r>
         <w:rPr>
@@ -248,164 +402,10 @@
         <w:rPr>
           <w:rFonts w:hint="eastAsia"/>
         </w:rPr>
-        <w:t>查询一个</w:t>
-      </w:r>
-      <w:r>
-        <w:rPr>
-          <w:rFonts w:hint="eastAsia"/>
-        </w:rPr>
-        <w:t>所有</w:t>
-      </w:r>
-      <w:r>
-        <w:rPr>
-          <w:rFonts w:hint="eastAsia"/>
-        </w:rPr>
-        <w:t>评论</w:t>
-      </w:r>
-    </w:p>
-    <w:p>
-      <w:pPr>
-        <w:rPr>
-          <w:rFonts w:hint="eastAsia"/>
-        </w:rPr>
-      </w:pPr>
-      <w:r>
-        <w:rPr>
-          <w:rFonts w:hint="eastAsia"/>
-        </w:rPr>
-        <w:tab/>
-      </w:r>
-      <w:r>
-        <w:rPr>
-          <w:rFonts w:hint="eastAsia"/>
-        </w:rPr>
-        <w:tab/>
-      </w:r>
-    </w:p>
-    <w:p>
-      <w:pPr>
-        <w:rPr>
-          <w:rFonts w:hint="eastAsia"/>
-        </w:rPr>
-      </w:pPr>
-      <w:r>
-        <w:rPr>
-          <w:rFonts w:hint="eastAsia"/>
-        </w:rPr>
-        <w:tab/>
-      </w:r>
-      <w:r>
-        <w:rPr>
-          <w:rFonts w:hint="eastAsia"/>
-        </w:rPr>
-        <w:tab/>
-        <w:t>AuditController</w:t>
-      </w:r>
-      <w:r>
-        <w:rPr>
-          <w:rFonts w:hint="eastAsia"/>
-        </w:rPr>
-        <w:t>：审核</w:t>
-      </w:r>
-    </w:p>
-    <w:p>
-      <w:pPr>
-        <w:rPr>
-          <w:rFonts w:hint="eastAsia"/>
-        </w:rPr>
-      </w:pPr>
-      <w:r>
-        <w:rPr>
-          <w:rFonts w:hint="eastAsia"/>
-        </w:rPr>
-        <w:tab/>
-      </w:r>
-      <w:r>
-        <w:rPr>
-          <w:rFonts w:hint="eastAsia"/>
-        </w:rPr>
-        <w:tab/>
-      </w:r>
-      <w:r>
-        <w:rPr>
-          <w:rFonts w:hint="eastAsia"/>
-        </w:rPr>
-        <w:tab/>
-      </w:r>
-      <w:r>
-        <w:rPr>
-          <w:rFonts w:hint="eastAsia"/>
-        </w:rPr>
-        <w:t>addGrade</w:t>
-      </w:r>
-      <w:r>
-        <w:rPr>
-          <w:rFonts w:hint="eastAsia"/>
-        </w:rPr>
-        <w:t>添加一个</w:t>
-      </w:r>
-      <w:r>
-        <w:rPr>
-          <w:rFonts w:hint="eastAsia"/>
-        </w:rPr>
-        <w:t>评分</w:t>
-      </w:r>
-      <w:r>
-        <w:rPr>
-          <w:rFonts w:hint="eastAsia"/>
-        </w:rPr>
-        <w:t>审核</w:t>
-      </w:r>
-    </w:p>
-    <w:p>
-      <w:pPr>
-        <w:rPr>
-          <w:rFonts w:hint="eastAsia"/>
-        </w:rPr>
-      </w:pPr>
-      <w:r>
-        <w:rPr>
-          <w:rFonts w:hint="eastAsia"/>
-        </w:rPr>
-        <w:tab/>
-      </w:r>
-      <w:r>
-        <w:rPr>
-          <w:rFonts w:hint="eastAsia"/>
-        </w:rPr>
-        <w:tab/>
-      </w:r>
-      <w:r>
-        <w:rPr>
-          <w:rFonts w:hint="eastAsia"/>
-        </w:rPr>
-        <w:tab/>
-      </w:r>
-      <w:r>
-        <w:rPr>
-          <w:rFonts w:hint="eastAsia"/>
-        </w:rPr>
-        <w:t>add</w:t>
-      </w:r>
-      <w:r>
-        <w:rPr>
-          <w:rFonts w:hint="eastAsia"/>
-        </w:rPr>
-        <w:t>Comment</w:t>
-      </w:r>
-      <w:r>
-        <w:rPr>
-          <w:rFonts w:hint="eastAsia"/>
-        </w:rPr>
         <w:t>添加一个评论审核</w:t>
       </w:r>
     </w:p>
     <w:p>
-      <w:pPr>
-        <w:rPr>
-          <w:rFonts w:hint="eastAsia"/>
-        </w:rPr>
-      </w:pPr>
       <w:r>
         <w:rPr>
           <w:rFonts w:hint="eastAsia"/>
@@ -422,9 +422,6 @@
     <w:p>
       <w:pPr>
         <w:ind w:left="420" w:firstLine="420"/>
-        <w:rPr>
-          <w:rFonts w:hint="eastAsia"/>
-        </w:rPr>
       </w:pPr>
       <w:r>
         <w:rPr>
@@ -445,19 +442,10 @@
         <w:t>API</w:t>
       </w:r>
     </w:p>
-    <w:p>
-      <w:pPr>
-        <w:rPr>
-          <w:rFonts w:hint="eastAsia"/>
-        </w:rPr>
-      </w:pPr>
-    </w:p>
+    <w:p/>
     <w:p>
       <w:pPr>
         <w:ind w:left="420" w:firstLine="420"/>
-        <w:rPr>
-          <w:rFonts w:hint="eastAsia"/>
-        </w:rPr>
       </w:pPr>
       <w:r>
         <w:rPr>
@@ -475,17 +463,9 @@
     <w:p>
       <w:pPr>
         <w:ind w:left="420" w:firstLine="420"/>
-        <w:rPr>
-          <w:rFonts w:hint="eastAsia"/>
-        </w:rPr>
       </w:pPr>
     </w:p>
     <w:p>
-      <w:pPr>
-        <w:rPr>
-          <w:rFonts w:hint="eastAsia"/>
-        </w:rPr>
-      </w:pPr>
       <w:r>
         <w:rPr>
           <w:rFonts w:hint="eastAsia"/>
@@ -501,11 +481,6 @@
       </w:r>
     </w:p>
     <w:p>
-      <w:pPr>
-        <w:rPr>
-          <w:rFonts w:hint="eastAsia"/>
-        </w:rPr>
-      </w:pPr>
       <w:r>
         <w:rPr>
           <w:rFonts w:hint="eastAsia"/>
@@ -556,11 +531,6 @@
       </w:r>
     </w:p>
     <w:p>
-      <w:pPr>
-        <w:rPr>
-          <w:rFonts w:hint="eastAsia"/>
-        </w:rPr>
-      </w:pPr>
       <w:r>
         <w:rPr>
           <w:rFonts w:hint="eastAsia"/>
@@ -617,11 +587,6 @@
       </w:r>
     </w:p>
     <w:p>
-      <w:pPr>
-        <w:rPr>
-          <w:rFonts w:hint="eastAsia"/>
-        </w:rPr>
-      </w:pPr>
       <w:r>
         <w:rPr>
           <w:rFonts w:hint="eastAsia"/>
@@ -672,11 +637,6 @@
       </w:r>
     </w:p>
     <w:p>
-      <w:pPr>
-        <w:rPr>
-          <w:rFonts w:hint="eastAsia"/>
-        </w:rPr>
-      </w:pPr>
       <w:r>
         <w:rPr>
           <w:rFonts w:hint="eastAsia"/>
@@ -695,6 +655,24 @@
           <w:rFonts w:hint="eastAsia"/>
         </w:rPr>
         <w:t>查询所有的评论</w:t>
+      </w:r>
+      <w:r>
+        <w:rPr>
+          <w:rFonts w:hint="eastAsia"/>
+        </w:rPr>
+        <w:t>，修改</w:t>
+      </w:r>
+      <w:r>
+        <w:rPr>
+          <w:rFonts w:hint="eastAsia"/>
+        </w:rPr>
+        <w:t>comment</w:t>
+      </w:r>
+      <w:r>
+        <w:rPr>
+          <w:rFonts w:hint="eastAsia"/>
+        </w:rPr>
+        <w:t>好评数</w:t>
       </w:r>
       <w:r>
         <w:rPr>
@@ -718,9 +696,6 @@
     <w:p>
       <w:pPr>
         <w:ind w:left="420" w:firstLine="420"/>
-        <w:rPr>
-          <w:rFonts w:hint="eastAsia"/>
-        </w:rPr>
       </w:pPr>
       <w:r>
         <w:br/>
@@ -740,7 +715,6 @@
     </w:p>
     <w:p>
       <w:pPr>
-        <w:ind w:left="420" w:firstLine="420"/>
         <w:rPr>
           <w:rFonts w:hint="eastAsia"/>
         </w:rPr>
@@ -748,19 +722,12 @@
     </w:p>
     <w:p>
       <w:pPr>
-        <w:ind w:left="420" w:firstLine="420"/>
         <w:rPr>
           <w:rFonts w:hint="eastAsia"/>
         </w:rPr>
       </w:pPr>
     </w:p>
-    <w:p>
-      <w:pPr>
-        <w:rPr>
-          <w:rFonts w:hint="eastAsia"/>
-        </w:rPr>
-      </w:pPr>
-    </w:p>
+    <w:p/>
     <w:p/>
     <w:sectPr>
       <w:pgSz w:w="11906" w:h="16838"/>
@@ -966,6 +933,7 @@
   <w:style w:type="paragraph" w:default="1" w:styleId="a">
     <w:name w:val="Normal"/>
     <w:qFormat/>
+    <w:rsid w:val="007E1844"/>
     <w:pPr>
       <w:widowControl w:val="0"/>
       <w:jc w:val="both"/>

--- a/doc/评分开发文档.docx
+++ b/doc/评分开发文档.docx
@@ -19,6 +19,9 @@
     <w:p>
       <w:pPr>
         <w:ind w:firstLine="420"/>
+        <w:rPr>
+          <w:rFonts w:hint="eastAsia"/>
+        </w:rPr>
       </w:pPr>
       <w:r>
         <w:t>C</w:t>
@@ -38,6 +41,150 @@
     </w:p>
     <w:p>
       <w:pPr>
+        <w:ind w:firstLine="420"/>
+        <w:rPr>
+          <w:rFonts w:hint="eastAsia"/>
+        </w:rPr>
+      </w:pPr>
+      <w:r>
+        <w:rPr>
+          <w:rFonts w:hint="eastAsia"/>
+        </w:rPr>
+        <w:tab/>
+        <w:t>SiteController</w:t>
+      </w:r>
+      <w:r>
+        <w:rPr>
+          <w:rFonts w:hint="eastAsia"/>
+        </w:rPr>
+        <w:t>：前台</w:t>
+      </w:r>
+    </w:p>
+    <w:p>
+      <w:pPr>
+        <w:ind w:left="840" w:firstLine="420"/>
+      </w:pPr>
+      <w:r>
+        <w:rPr>
+          <w:rFonts w:hint="eastAsia"/>
+        </w:rPr>
+        <w:t>updateGrade</w:t>
+      </w:r>
+      <w:r>
+        <w:rPr>
+          <w:rFonts w:hint="eastAsia"/>
+        </w:rPr>
+        <w:t>修改一个评分</w:t>
+      </w:r>
+    </w:p>
+    <w:p>
+      <w:pPr>
+        <w:ind w:firstLine="420"/>
+        <w:rPr>
+          <w:rFonts w:hint="eastAsia"/>
+        </w:rPr>
+      </w:pPr>
+      <w:r>
+        <w:rPr>
+          <w:rFonts w:hint="eastAsia"/>
+        </w:rPr>
+        <w:tab/>
+      </w:r>
+      <w:r>
+        <w:rPr>
+          <w:rFonts w:hint="eastAsia"/>
+        </w:rPr>
+        <w:tab/>
+        <w:t>findAllGrade</w:t>
+      </w:r>
+      <w:r>
+        <w:rPr>
+          <w:rFonts w:hint="eastAsia"/>
+        </w:rPr>
+        <w:t>查询一个所有评分</w:t>
+      </w:r>
+    </w:p>
+    <w:p>
+      <w:pPr>
+        <w:ind w:firstLine="420"/>
+        <w:rPr>
+          <w:rFonts w:hint="eastAsia"/>
+        </w:rPr>
+      </w:pPr>
+      <w:r>
+        <w:rPr>
+          <w:rFonts w:hint="eastAsia"/>
+        </w:rPr>
+        <w:tab/>
+      </w:r>
+      <w:r>
+        <w:rPr>
+          <w:rFonts w:hint="eastAsia"/>
+        </w:rPr>
+        <w:tab/>
+        <w:t>addComment</w:t>
+      </w:r>
+      <w:r>
+        <w:rPr>
+          <w:rFonts w:hint="eastAsia"/>
+        </w:rPr>
+        <w:t>添加一个评论</w:t>
+      </w:r>
+    </w:p>
+    <w:p>
+      <w:pPr>
+        <w:ind w:firstLine="420"/>
+        <w:rPr>
+          <w:rFonts w:hint="eastAsia"/>
+        </w:rPr>
+      </w:pPr>
+      <w:r>
+        <w:rPr>
+          <w:rFonts w:hint="eastAsia"/>
+        </w:rPr>
+        <w:tab/>
+      </w:r>
+      <w:r>
+        <w:rPr>
+          <w:rFonts w:hint="eastAsia"/>
+        </w:rPr>
+        <w:tab/>
+        <w:t>findAllComment</w:t>
+      </w:r>
+      <w:r>
+        <w:rPr>
+          <w:rFonts w:hint="eastAsia"/>
+        </w:rPr>
+        <w:t>查询一个所有评论</w:t>
+      </w:r>
+    </w:p>
+    <w:p>
+      <w:pPr>
+        <w:ind w:left="840" w:firstLine="420"/>
+        <w:rPr>
+          <w:rFonts w:hint="eastAsia"/>
+        </w:rPr>
+      </w:pPr>
+      <w:r>
+        <w:rPr>
+          <w:rFonts w:hint="eastAsia"/>
+        </w:rPr>
+        <w:t>updateComment</w:t>
+      </w:r>
+      <w:r>
+        <w:rPr>
+          <w:rFonts w:hint="eastAsia"/>
+        </w:rPr>
+        <w:t>修改一个评论的好评数</w:t>
+      </w:r>
+    </w:p>
+    <w:p>
+      <w:pPr>
+        <w:ind w:left="840" w:firstLine="420"/>
+      </w:pPr>
+    </w:p>
+    <w:p>
+      <w:pPr>
         <w:ind w:left="420" w:firstLine="420"/>
       </w:pPr>
       <w:r>
@@ -56,6 +203,9 @@
     <w:p>
       <w:pPr>
         <w:ind w:left="840" w:firstLine="420"/>
+        <w:rPr>
+          <w:rFonts w:hint="eastAsia"/>
+        </w:rPr>
       </w:pPr>
       <w:r>
         <w:rPr>
@@ -78,45 +228,406 @@
         <w:rPr>
           <w:rFonts w:hint="eastAsia"/>
         </w:rPr>
-        <w:t>updateGrade</w:t>
-      </w:r>
-      <w:r>
-        <w:rPr>
-          <w:rFonts w:hint="eastAsia"/>
-        </w:rPr>
-        <w:t>修改一个评分</w:t>
-      </w:r>
-    </w:p>
-    <w:p>
-      <w:r>
-        <w:rPr>
-          <w:rFonts w:hint="eastAsia"/>
-        </w:rPr>
-        <w:tab/>
-      </w:r>
-      <w:r>
-        <w:rPr>
-          <w:rFonts w:hint="eastAsia"/>
-        </w:rPr>
-        <w:tab/>
-      </w:r>
-      <w:r>
-        <w:rPr>
-          <w:rFonts w:hint="eastAsia"/>
-        </w:rPr>
-        <w:tab/>
-      </w:r>
-      <w:r>
-        <w:rPr>
-          <w:rFonts w:hint="eastAsia"/>
-        </w:rPr>
-        <w:t>find</w:t>
-      </w:r>
-      <w:r>
-        <w:rPr>
-          <w:rFonts w:hint="eastAsia"/>
-        </w:rPr>
-        <w:t>All</w:t>
+        <w:t>findAllGradeItem</w:t>
+      </w:r>
+      <w:r>
+        <w:rPr>
+          <w:rFonts w:hint="eastAsia"/>
+        </w:rPr>
+        <w:t>参考</w:t>
+      </w:r>
+      <w:r>
+        <w:rPr>
+          <w:rFonts w:hint="eastAsia"/>
+        </w:rPr>
+        <w:t>，获得选择分类下关键词评分的评分项</w:t>
+      </w:r>
+    </w:p>
+    <w:p>
+      <w:r>
+        <w:rPr>
+          <w:rFonts w:hint="eastAsia"/>
+        </w:rPr>
+        <w:tab/>
+      </w:r>
+      <w:r>
+        <w:rPr>
+          <w:rFonts w:hint="eastAsia"/>
+        </w:rPr>
+        <w:tab/>
+      </w:r>
+    </w:p>
+    <w:p>
+      <w:r>
+        <w:rPr>
+          <w:rFonts w:hint="eastAsia"/>
+        </w:rPr>
+        <w:tab/>
+      </w:r>
+      <w:r>
+        <w:rPr>
+          <w:rFonts w:hint="eastAsia"/>
+        </w:rPr>
+        <w:tab/>
+        <w:t>AuditController</w:t>
+      </w:r>
+      <w:r>
+        <w:rPr>
+          <w:rFonts w:hint="eastAsia"/>
+        </w:rPr>
+        <w:t>：审核</w:t>
+      </w:r>
+    </w:p>
+    <w:p>
+      <w:r>
+        <w:rPr>
+          <w:rFonts w:hint="eastAsia"/>
+        </w:rPr>
+        <w:tab/>
+      </w:r>
+      <w:r>
+        <w:rPr>
+          <w:rFonts w:hint="eastAsia"/>
+        </w:rPr>
+        <w:tab/>
+      </w:r>
+      <w:r>
+        <w:rPr>
+          <w:rFonts w:hint="eastAsia"/>
+        </w:rPr>
+        <w:tab/>
+      </w:r>
+      <w:r>
+        <w:rPr>
+          <w:rFonts w:hint="eastAsia"/>
+        </w:rPr>
+        <w:t>addGrade</w:t>
+      </w:r>
+      <w:r>
+        <w:rPr>
+          <w:rFonts w:hint="eastAsia"/>
+        </w:rPr>
+        <w:t>添加一个</w:t>
+      </w:r>
+      <w:r>
+        <w:rPr>
+          <w:rFonts w:hint="eastAsia"/>
+        </w:rPr>
+        <w:t>评分</w:t>
+      </w:r>
+      <w:r>
+        <w:rPr>
+          <w:rFonts w:hint="eastAsia"/>
+        </w:rPr>
+        <w:t>审核</w:t>
+      </w:r>
+    </w:p>
+    <w:p>
+      <w:r>
+        <w:rPr>
+          <w:rFonts w:hint="eastAsia"/>
+        </w:rPr>
+        <w:tab/>
+      </w:r>
+      <w:r>
+        <w:rPr>
+          <w:rFonts w:hint="eastAsia"/>
+        </w:rPr>
+        <w:tab/>
+      </w:r>
+      <w:r>
+        <w:rPr>
+          <w:rFonts w:hint="eastAsia"/>
+        </w:rPr>
+        <w:tab/>
+      </w:r>
+      <w:r>
+        <w:rPr>
+          <w:rFonts w:hint="eastAsia"/>
+        </w:rPr>
+        <w:t>add</w:t>
+      </w:r>
+      <w:r>
+        <w:rPr>
+          <w:rFonts w:hint="eastAsia"/>
+        </w:rPr>
+        <w:t>Comment</w:t>
+      </w:r>
+      <w:r>
+        <w:rPr>
+          <w:rFonts w:hint="eastAsia"/>
+        </w:rPr>
+        <w:t>添加一个评论审核</w:t>
+      </w:r>
+    </w:p>
+    <w:p>
+      <w:r>
+        <w:rPr>
+          <w:rFonts w:hint="eastAsia"/>
+        </w:rPr>
+        <w:tab/>
+      </w:r>
+      <w:r>
+        <w:rPr>
+          <w:rFonts w:hint="eastAsia"/>
+        </w:rPr>
+        <w:tab/>
+      </w:r>
+      <w:r>
+        <w:rPr>
+          <w:rFonts w:hint="eastAsia"/>
+        </w:rPr>
+        <w:tab/>
+      </w:r>
+    </w:p>
+    <w:p>
+      <w:pPr>
+        <w:ind w:left="420" w:firstLine="420"/>
+      </w:pPr>
+      <w:r>
+        <w:rPr>
+          <w:rFonts w:hint="eastAsia"/>
+        </w:rPr>
+        <w:t>APIController</w:t>
+      </w:r>
+      <w:r>
+        <w:rPr>
+          <w:rFonts w:hint="eastAsia"/>
+        </w:rPr>
+        <w:t>：</w:t>
+      </w:r>
+      <w:r>
+        <w:rPr>
+          <w:rFonts w:hint="eastAsia"/>
+        </w:rPr>
+        <w:t>API</w:t>
+      </w:r>
+    </w:p>
+    <w:p>
+      <w:r>
+        <w:rPr>
+          <w:rFonts w:hint="eastAsia"/>
+        </w:rPr>
+        <w:tab/>
+      </w:r>
+      <w:r>
+        <w:rPr>
+          <w:rFonts w:hint="eastAsia"/>
+        </w:rPr>
+        <w:tab/>
+      </w:r>
+      <w:r>
+        <w:rPr>
+          <w:rFonts w:hint="eastAsia"/>
+        </w:rPr>
+        <w:tab/>
+      </w:r>
+    </w:p>
+    <w:p>
+      <w:pPr>
+        <w:ind w:left="420" w:firstLine="420"/>
+      </w:pPr>
+      <w:r>
+        <w:rPr>
+          <w:rFonts w:hint="eastAsia"/>
+        </w:rPr>
+        <w:t>SourceController</w:t>
+      </w:r>
+      <w:r>
+        <w:rPr>
+          <w:rFonts w:hint="eastAsia"/>
+        </w:rPr>
+        <w:t>：数据源</w:t>
+      </w:r>
+    </w:p>
+    <w:p>
+      <w:pPr>
+        <w:ind w:left="840" w:firstLine="420"/>
+        <w:rPr>
+          <w:rFonts w:hint="eastAsia"/>
+        </w:rPr>
+      </w:pPr>
+      <w:r>
+        <w:rPr>
+          <w:rFonts w:hint="eastAsia"/>
+        </w:rPr>
+        <w:t>grade</w:t>
+      </w:r>
+      <w:r>
+        <w:rPr>
+          <w:rFonts w:hint="eastAsia"/>
+        </w:rPr>
+        <w:t>Data</w:t>
+      </w:r>
+      <w:r>
+        <w:rPr>
+          <w:rFonts w:hint="eastAsia"/>
+        </w:rPr>
+        <w:t>ToXml</w:t>
+      </w:r>
+      <w:r>
+        <w:rPr>
+          <w:rFonts w:hint="eastAsia"/>
+        </w:rPr>
+        <w:t>将一个评分数据对象转换成</w:t>
+      </w:r>
+      <w:r>
+        <w:rPr>
+          <w:rFonts w:hint="eastAsia"/>
+        </w:rPr>
+        <w:t>xml</w:t>
+      </w:r>
+      <w:r>
+        <w:rPr>
+          <w:rFonts w:hint="eastAsia"/>
+        </w:rPr>
+        <w:t>数据</w:t>
+      </w:r>
+    </w:p>
+    <w:p>
+      <w:pPr>
+        <w:ind w:left="840" w:firstLine="420"/>
+      </w:pPr>
+    </w:p>
+    <w:p>
+      <w:r>
+        <w:rPr>
+          <w:rFonts w:hint="eastAsia"/>
+        </w:rPr>
+        <w:tab/>
+        <w:t>Views</w:t>
+      </w:r>
+      <w:r>
+        <w:rPr>
+          <w:rFonts w:hint="eastAsia"/>
+        </w:rPr>
+        <w:t>:</w:t>
+      </w:r>
+    </w:p>
+    <w:p>
+      <w:r>
+        <w:rPr>
+          <w:rFonts w:hint="eastAsia"/>
+        </w:rPr>
+        <w:tab/>
+      </w:r>
+      <w:r>
+        <w:rPr>
+          <w:rFonts w:hint="eastAsia"/>
+        </w:rPr>
+        <w:tab/>
+      </w:r>
+      <w:r>
+        <w:rPr>
+          <w:rFonts w:hint="eastAsia"/>
+        </w:rPr>
+        <w:t>a</w:t>
+      </w:r>
+      <w:r>
+        <w:rPr>
+          <w:rFonts w:hint="eastAsia"/>
+        </w:rPr>
+        <w:t>ddgrade.php</w:t>
+      </w:r>
+      <w:r>
+        <w:rPr>
+          <w:rFonts w:hint="eastAsia"/>
+        </w:rPr>
+        <w:t>添加一个评分</w:t>
+      </w:r>
+      <w:r>
+        <w:rPr>
+          <w:rFonts w:hint="eastAsia"/>
+        </w:rPr>
+        <w:t>（</w:t>
+      </w:r>
+      <w:r>
+        <w:rPr>
+          <w:rFonts w:hint="eastAsia"/>
+        </w:rPr>
+        <w:t>hems</w:t>
+      </w:r>
+      <w:r>
+        <w:rPr>
+          <w:rFonts w:hint="eastAsia"/>
+        </w:rPr>
+        <w:t>后台）</w:t>
+      </w:r>
+    </w:p>
+    <w:p>
+      <w:r>
+        <w:rPr>
+          <w:rFonts w:hint="eastAsia"/>
+        </w:rPr>
+        <w:tab/>
+      </w:r>
+      <w:r>
+        <w:rPr>
+          <w:rFonts w:hint="eastAsia"/>
+        </w:rPr>
+        <w:tab/>
+      </w:r>
+      <w:r>
+        <w:rPr>
+          <w:rFonts w:hint="eastAsia"/>
+        </w:rPr>
+        <w:t>updateGrade.php</w:t>
+      </w:r>
+      <w:r>
+        <w:rPr>
+          <w:rFonts w:hint="eastAsia"/>
+        </w:rPr>
+        <w:t>修改一个评分值</w:t>
+      </w:r>
+      <w:r>
+        <w:rPr>
+          <w:rFonts w:hint="eastAsia"/>
+        </w:rPr>
+        <w:t>，</w:t>
+      </w:r>
+      <w:r>
+        <w:rPr>
+          <w:rFonts w:hint="eastAsia"/>
+        </w:rPr>
+        <w:t>addComment</w:t>
+      </w:r>
+      <w:r>
+        <w:rPr>
+          <w:rFonts w:hint="eastAsia"/>
+        </w:rPr>
+        <w:t>.php</w:t>
+      </w:r>
+      <w:r>
+        <w:rPr>
+          <w:rFonts w:hint="eastAsia"/>
+        </w:rPr>
+        <w:t>添加一个评论</w:t>
+      </w:r>
+      <w:r>
+        <w:rPr>
+          <w:rFonts w:hint="eastAsia"/>
+        </w:rPr>
+        <w:t>（原型上一个页面）</w:t>
+      </w:r>
+    </w:p>
+    <w:p>
+      <w:r>
+        <w:rPr>
+          <w:rFonts w:hint="eastAsia"/>
+        </w:rPr>
+        <w:tab/>
+      </w:r>
+      <w:r>
+        <w:rPr>
+          <w:rFonts w:hint="eastAsia"/>
+        </w:rPr>
+        <w:tab/>
+      </w:r>
+      <w:r>
+        <w:rPr>
+          <w:rFonts w:hint="eastAsia"/>
+        </w:rPr>
+        <w:t>findAll</w:t>
       </w:r>
       <w:r>
         <w:rPr>
@@ -128,295 +639,82 @@
         <w:rPr>
           <w:rFonts w:hint="eastAsia"/>
         </w:rPr>
-        <w:t>查询一个</w:t>
-      </w:r>
-      <w:r>
-        <w:rPr>
-          <w:rFonts w:hint="eastAsia"/>
-        </w:rPr>
-        <w:t>所有</w:t>
-      </w:r>
-      <w:r>
-        <w:rPr>
-          <w:rFonts w:hint="eastAsia"/>
-        </w:rPr>
-        <w:t>评分</w:t>
-      </w:r>
-    </w:p>
-    <w:p>
-      <w:r>
-        <w:rPr>
-          <w:rFonts w:hint="eastAsia"/>
-        </w:rPr>
-        <w:tab/>
-      </w:r>
-      <w:r>
-        <w:rPr>
-          <w:rFonts w:hint="eastAsia"/>
-        </w:rPr>
-        <w:tab/>
-      </w:r>
-      <w:r>
-        <w:rPr>
-          <w:rFonts w:hint="eastAsia"/>
-        </w:rPr>
-        <w:tab/>
-      </w:r>
-      <w:r>
-        <w:rPr>
-          <w:rFonts w:hint="eastAsia"/>
-        </w:rPr>
-        <w:t>addComment</w:t>
-      </w:r>
-      <w:r>
-        <w:rPr>
-          <w:rFonts w:hint="eastAsia"/>
-        </w:rPr>
-        <w:t>添加一个评论</w:t>
-      </w:r>
-    </w:p>
-    <w:p>
-      <w:pPr>
-        <w:rPr>
-          <w:rFonts w:hint="eastAsia"/>
-        </w:rPr>
-      </w:pPr>
-      <w:r>
-        <w:rPr>
-          <w:rFonts w:hint="eastAsia"/>
-        </w:rPr>
-        <w:tab/>
-      </w:r>
-      <w:r>
-        <w:rPr>
-          <w:rFonts w:hint="eastAsia"/>
-        </w:rPr>
-        <w:tab/>
-      </w:r>
-      <w:r>
-        <w:rPr>
-          <w:rFonts w:hint="eastAsia"/>
-        </w:rPr>
-        <w:tab/>
-      </w:r>
-      <w:r>
-        <w:rPr>
-          <w:rFonts w:hint="eastAsia"/>
-        </w:rPr>
-        <w:t>find</w:t>
-      </w:r>
-      <w:r>
-        <w:rPr>
-          <w:rFonts w:hint="eastAsia"/>
-        </w:rPr>
-        <w:t>All</w:t>
-      </w:r>
-      <w:r>
-        <w:rPr>
-          <w:rFonts w:hint="eastAsia"/>
-        </w:rPr>
-        <w:t>Comment</w:t>
-      </w:r>
-      <w:r>
-        <w:rPr>
-          <w:rFonts w:hint="eastAsia"/>
-        </w:rPr>
-        <w:t>查询一个</w:t>
-      </w:r>
-      <w:r>
-        <w:rPr>
-          <w:rFonts w:hint="eastAsia"/>
-        </w:rPr>
-        <w:t>所有</w:t>
-      </w:r>
-      <w:r>
-        <w:rPr>
-          <w:rFonts w:hint="eastAsia"/>
-        </w:rPr>
-        <w:t>评论</w:t>
-      </w:r>
-    </w:p>
-    <w:p>
-      <w:pPr>
-        <w:rPr>
-          <w:rFonts w:hint="eastAsia"/>
-        </w:rPr>
-      </w:pPr>
-      <w:r>
-        <w:rPr>
-          <w:rFonts w:hint="eastAsia"/>
-        </w:rPr>
-        <w:tab/>
-      </w:r>
-      <w:r>
-        <w:rPr>
-          <w:rFonts w:hint="eastAsia"/>
-        </w:rPr>
-        <w:tab/>
-      </w:r>
-      <w:r>
-        <w:rPr>
-          <w:rFonts w:hint="eastAsia"/>
-        </w:rPr>
-        <w:tab/>
-        <w:t>updateComment</w:t>
-      </w:r>
-      <w:r>
-        <w:rPr>
-          <w:rFonts w:hint="eastAsia"/>
-        </w:rPr>
-        <w:t>修改一个评论的好评数</w:t>
-      </w:r>
-    </w:p>
-    <w:p>
-      <w:r>
-        <w:rPr>
-          <w:rFonts w:hint="eastAsia"/>
-        </w:rPr>
-        <w:tab/>
-      </w:r>
-      <w:r>
-        <w:rPr>
-          <w:rFonts w:hint="eastAsia"/>
-        </w:rPr>
-        <w:tab/>
-      </w:r>
-      <w:r>
-        <w:rPr>
-          <w:rFonts w:hint="eastAsia"/>
-        </w:rPr>
-        <w:tab/>
-      </w:r>
-    </w:p>
-    <w:p>
-      <w:r>
-        <w:rPr>
-          <w:rFonts w:hint="eastAsia"/>
-        </w:rPr>
-        <w:tab/>
-      </w:r>
-      <w:r>
-        <w:rPr>
-          <w:rFonts w:hint="eastAsia"/>
-        </w:rPr>
-        <w:tab/>
-      </w:r>
-    </w:p>
-    <w:p>
-      <w:r>
-        <w:rPr>
-          <w:rFonts w:hint="eastAsia"/>
-        </w:rPr>
-        <w:tab/>
-      </w:r>
-      <w:r>
-        <w:rPr>
-          <w:rFonts w:hint="eastAsia"/>
-        </w:rPr>
-        <w:tab/>
-        <w:t>AuditController</w:t>
-      </w:r>
-      <w:r>
-        <w:rPr>
-          <w:rFonts w:hint="eastAsia"/>
-        </w:rPr>
-        <w:t>：审核</w:t>
-      </w:r>
-    </w:p>
-    <w:p>
-      <w:r>
-        <w:rPr>
-          <w:rFonts w:hint="eastAsia"/>
-        </w:rPr>
-        <w:tab/>
-      </w:r>
-      <w:r>
-        <w:rPr>
-          <w:rFonts w:hint="eastAsia"/>
-        </w:rPr>
-        <w:tab/>
-      </w:r>
-      <w:r>
-        <w:rPr>
-          <w:rFonts w:hint="eastAsia"/>
-        </w:rPr>
-        <w:tab/>
-      </w:r>
-      <w:r>
-        <w:rPr>
-          <w:rFonts w:hint="eastAsia"/>
-        </w:rPr>
-        <w:t>addGrade</w:t>
-      </w:r>
-      <w:r>
-        <w:rPr>
-          <w:rFonts w:hint="eastAsia"/>
-        </w:rPr>
-        <w:t>添加一个</w:t>
-      </w:r>
-      <w:r>
-        <w:rPr>
-          <w:rFonts w:hint="eastAsia"/>
-        </w:rPr>
-        <w:t>评分</w:t>
-      </w:r>
-      <w:r>
-        <w:rPr>
-          <w:rFonts w:hint="eastAsia"/>
-        </w:rPr>
-        <w:t>审核</w:t>
-      </w:r>
-    </w:p>
-    <w:p>
-      <w:r>
-        <w:rPr>
-          <w:rFonts w:hint="eastAsia"/>
-        </w:rPr>
-        <w:tab/>
-      </w:r>
-      <w:r>
-        <w:rPr>
-          <w:rFonts w:hint="eastAsia"/>
-        </w:rPr>
-        <w:tab/>
-      </w:r>
-      <w:r>
-        <w:rPr>
-          <w:rFonts w:hint="eastAsia"/>
-        </w:rPr>
-        <w:tab/>
-      </w:r>
-      <w:r>
-        <w:rPr>
-          <w:rFonts w:hint="eastAsia"/>
-        </w:rPr>
-        <w:t>add</w:t>
-      </w:r>
-      <w:r>
-        <w:rPr>
-          <w:rFonts w:hint="eastAsia"/>
-        </w:rPr>
-        <w:t>Comment</w:t>
-      </w:r>
-      <w:r>
-        <w:rPr>
-          <w:rFonts w:hint="eastAsia"/>
-        </w:rPr>
-        <w:t>添加一个评论审核</w:t>
-      </w:r>
-    </w:p>
-    <w:p>
-      <w:r>
-        <w:rPr>
-          <w:rFonts w:hint="eastAsia"/>
-        </w:rPr>
-        <w:tab/>
-      </w:r>
-      <w:r>
-        <w:rPr>
-          <w:rFonts w:hint="eastAsia"/>
-        </w:rPr>
-        <w:tab/>
+        <w:t>.php</w:t>
+      </w:r>
+      <w:r>
+        <w:rPr>
+          <w:rFonts w:hint="eastAsia"/>
+        </w:rPr>
+        <w:t>查询所有的评分（更多</w:t>
+      </w:r>
+      <w:r>
+        <w:rPr>
+          <w:rFonts w:hint="eastAsia"/>
+        </w:rPr>
+        <w:t>页</w:t>
+      </w:r>
+      <w:r>
+        <w:rPr>
+          <w:rFonts w:hint="eastAsia"/>
+        </w:rPr>
+        <w:t>）</w:t>
+      </w:r>
+    </w:p>
+    <w:p>
+      <w:r>
+        <w:rPr>
+          <w:rFonts w:hint="eastAsia"/>
+        </w:rPr>
+        <w:tab/>
+      </w:r>
+      <w:r>
+        <w:rPr>
+          <w:rFonts w:hint="eastAsia"/>
+        </w:rPr>
+        <w:tab/>
+        <w:t>findAllComment.php</w:t>
+      </w:r>
+      <w:r>
+        <w:rPr>
+          <w:rFonts w:hint="eastAsia"/>
+        </w:rPr>
+        <w:t>查询所有的评论</w:t>
+      </w:r>
+      <w:r>
+        <w:rPr>
+          <w:rFonts w:hint="eastAsia"/>
+        </w:rPr>
+        <w:t>，修改</w:t>
+      </w:r>
+      <w:r>
+        <w:rPr>
+          <w:rFonts w:hint="eastAsia"/>
+        </w:rPr>
+        <w:t>comment</w:t>
+      </w:r>
+      <w:r>
+        <w:rPr>
+          <w:rFonts w:hint="eastAsia"/>
+        </w:rPr>
+        <w:t>好评数</w:t>
+      </w:r>
+      <w:r>
+        <w:rPr>
+          <w:rFonts w:hint="eastAsia"/>
+        </w:rPr>
+        <w:t>（</w:t>
+      </w:r>
+      <w:r>
+        <w:rPr>
+          <w:rFonts w:hint="eastAsia"/>
+        </w:rPr>
+        <w:t>评分详情页</w:t>
+      </w:r>
+      <w:r>
+        <w:rPr>
+          <w:rFonts w:hint="eastAsia"/>
+        </w:rPr>
+        <w:t>）</w:t>
       </w:r>
     </w:p>
     <w:p>
@@ -424,309 +722,23 @@
         <w:ind w:left="420" w:firstLine="420"/>
       </w:pPr>
       <w:r>
-        <w:rPr>
-          <w:rFonts w:hint="eastAsia"/>
-        </w:rPr>
-        <w:t>APIController</w:t>
-      </w:r>
-      <w:r>
-        <w:rPr>
-          <w:rFonts w:hint="eastAsia"/>
-        </w:rPr>
-        <w:t>：</w:t>
-      </w:r>
-      <w:r>
-        <w:rPr>
-          <w:rFonts w:hint="eastAsia"/>
-        </w:rPr>
-        <w:t>API</w:t>
+        <w:br/>
+      </w:r>
+      <w:r>
+        <w:rPr>
+          <w:rFonts w:hint="eastAsia"/>
+        </w:rPr>
+        <w:tab/>
+      </w:r>
+      <w:r>
+        <w:rPr>
+          <w:rFonts w:hint="eastAsia"/>
+        </w:rPr>
+        <w:tab/>
       </w:r>
     </w:p>
     <w:p/>
-    <w:p>
-      <w:pPr>
-        <w:ind w:left="420" w:firstLine="420"/>
-      </w:pPr>
-      <w:r>
-        <w:rPr>
-          <w:rFonts w:hint="eastAsia"/>
-        </w:rPr>
-        <w:t>SourceController</w:t>
-      </w:r>
-      <w:r>
-        <w:rPr>
-          <w:rFonts w:hint="eastAsia"/>
-        </w:rPr>
-        <w:t>：数据源</w:t>
-      </w:r>
-    </w:p>
-    <w:p>
-      <w:pPr>
-        <w:ind w:left="420" w:firstLine="420"/>
-      </w:pPr>
-    </w:p>
-    <w:p>
-      <w:r>
-        <w:rPr>
-          <w:rFonts w:hint="eastAsia"/>
-        </w:rPr>
-        <w:tab/>
-        <w:t>Views</w:t>
-      </w:r>
-      <w:r>
-        <w:rPr>
-          <w:rFonts w:hint="eastAsia"/>
-        </w:rPr>
-        <w:t>:</w:t>
-      </w:r>
-    </w:p>
-    <w:p>
-      <w:r>
-        <w:rPr>
-          <w:rFonts w:hint="eastAsia"/>
-        </w:rPr>
-        <w:tab/>
-      </w:r>
-      <w:r>
-        <w:rPr>
-          <w:rFonts w:hint="eastAsia"/>
-        </w:rPr>
-        <w:tab/>
-      </w:r>
-      <w:r>
-        <w:rPr>
-          <w:rFonts w:hint="eastAsia"/>
-        </w:rPr>
-        <w:t>a</w:t>
-      </w:r>
-      <w:r>
-        <w:rPr>
-          <w:rFonts w:hint="eastAsia"/>
-        </w:rPr>
-        <w:t>ddgrade.php</w:t>
-      </w:r>
-      <w:r>
-        <w:rPr>
-          <w:rFonts w:hint="eastAsia"/>
-        </w:rPr>
-        <w:t>添加一个评分</w:t>
-      </w:r>
-      <w:r>
-        <w:rPr>
-          <w:rFonts w:hint="eastAsia"/>
-        </w:rPr>
-        <w:t>（</w:t>
-      </w:r>
-      <w:r>
-        <w:rPr>
-          <w:rFonts w:hint="eastAsia"/>
-        </w:rPr>
-        <w:t>hems</w:t>
-      </w:r>
-      <w:r>
-        <w:rPr>
-          <w:rFonts w:hint="eastAsia"/>
-        </w:rPr>
-        <w:t>后台）</w:t>
-      </w:r>
-    </w:p>
-    <w:p>
-      <w:r>
-        <w:rPr>
-          <w:rFonts w:hint="eastAsia"/>
-        </w:rPr>
-        <w:tab/>
-      </w:r>
-      <w:r>
-        <w:rPr>
-          <w:rFonts w:hint="eastAsia"/>
-        </w:rPr>
-        <w:tab/>
-      </w:r>
-      <w:r>
-        <w:rPr>
-          <w:rFonts w:hint="eastAsia"/>
-        </w:rPr>
-        <w:t>updateGrade.php</w:t>
-      </w:r>
-      <w:r>
-        <w:rPr>
-          <w:rFonts w:hint="eastAsia"/>
-        </w:rPr>
-        <w:t>修改一个评分值</w:t>
-      </w:r>
-      <w:r>
-        <w:rPr>
-          <w:rFonts w:hint="eastAsia"/>
-        </w:rPr>
-        <w:t>，</w:t>
-      </w:r>
-      <w:r>
-        <w:rPr>
-          <w:rFonts w:hint="eastAsia"/>
-        </w:rPr>
-        <w:t>addComment</w:t>
-      </w:r>
-      <w:r>
-        <w:rPr>
-          <w:rFonts w:hint="eastAsia"/>
-        </w:rPr>
-        <w:t>.php</w:t>
-      </w:r>
-      <w:r>
-        <w:rPr>
-          <w:rFonts w:hint="eastAsia"/>
-        </w:rPr>
-        <w:t>添加一个评论</w:t>
-      </w:r>
-      <w:r>
-        <w:rPr>
-          <w:rFonts w:hint="eastAsia"/>
-        </w:rPr>
-        <w:t>（原型上一个页面）</w:t>
-      </w:r>
-    </w:p>
-    <w:p>
-      <w:r>
-        <w:rPr>
-          <w:rFonts w:hint="eastAsia"/>
-        </w:rPr>
-        <w:tab/>
-      </w:r>
-      <w:r>
-        <w:rPr>
-          <w:rFonts w:hint="eastAsia"/>
-        </w:rPr>
-        <w:tab/>
-      </w:r>
-      <w:r>
-        <w:rPr>
-          <w:rFonts w:hint="eastAsia"/>
-        </w:rPr>
-        <w:t>findAll</w:t>
-      </w:r>
-      <w:r>
-        <w:rPr>
-          <w:rFonts w:hint="eastAsia"/>
-        </w:rPr>
-        <w:t>Grade</w:t>
-      </w:r>
-      <w:r>
-        <w:rPr>
-          <w:rFonts w:hint="eastAsia"/>
-        </w:rPr>
-        <w:t>.php</w:t>
-      </w:r>
-      <w:r>
-        <w:rPr>
-          <w:rFonts w:hint="eastAsia"/>
-        </w:rPr>
-        <w:t>查询所有的评分（更多</w:t>
-      </w:r>
-      <w:r>
-        <w:rPr>
-          <w:rFonts w:hint="eastAsia"/>
-        </w:rPr>
-        <w:t>页</w:t>
-      </w:r>
-      <w:r>
-        <w:rPr>
-          <w:rFonts w:hint="eastAsia"/>
-        </w:rPr>
-        <w:t>）</w:t>
-      </w:r>
-    </w:p>
-    <w:p>
-      <w:r>
-        <w:rPr>
-          <w:rFonts w:hint="eastAsia"/>
-        </w:rPr>
-        <w:tab/>
-      </w:r>
-      <w:r>
-        <w:rPr>
-          <w:rFonts w:hint="eastAsia"/>
-        </w:rPr>
-        <w:tab/>
-        <w:t>findAllComment.php</w:t>
-      </w:r>
-      <w:r>
-        <w:rPr>
-          <w:rFonts w:hint="eastAsia"/>
-        </w:rPr>
-        <w:t>查询所有的评论</w:t>
-      </w:r>
-      <w:r>
-        <w:rPr>
-          <w:rFonts w:hint="eastAsia"/>
-        </w:rPr>
-        <w:t>，修改</w:t>
-      </w:r>
-      <w:r>
-        <w:rPr>
-          <w:rFonts w:hint="eastAsia"/>
-        </w:rPr>
-        <w:t>comment</w:t>
-      </w:r>
-      <w:r>
-        <w:rPr>
-          <w:rFonts w:hint="eastAsia"/>
-        </w:rPr>
-        <w:t>好评数</w:t>
-      </w:r>
-      <w:r>
-        <w:rPr>
-          <w:rFonts w:hint="eastAsia"/>
-        </w:rPr>
-        <w:t>（</w:t>
-      </w:r>
-      <w:r>
-        <w:rPr>
-          <w:rFonts w:hint="eastAsia"/>
-        </w:rPr>
-        <w:t>评分详情页</w:t>
-      </w:r>
-      <w:r>
-        <w:rPr>
-          <w:rFonts w:hint="eastAsia"/>
-        </w:rPr>
-        <w:t>）</w:t>
-      </w:r>
-    </w:p>
-    <w:p>
-      <w:pPr>
-        <w:ind w:left="420" w:firstLine="420"/>
-      </w:pPr>
-      <w:r>
-        <w:br/>
-      </w:r>
-      <w:r>
-        <w:rPr>
-          <w:rFonts w:hint="eastAsia"/>
-        </w:rPr>
-        <w:tab/>
-      </w:r>
-      <w:r>
-        <w:rPr>
-          <w:rFonts w:hint="eastAsia"/>
-        </w:rPr>
-        <w:tab/>
-      </w:r>
-    </w:p>
-    <w:p>
-      <w:pPr>
-        <w:rPr>
-          <w:rFonts w:hint="eastAsia"/>
-        </w:rPr>
-      </w:pPr>
-    </w:p>
-    <w:p>
-      <w:pPr>
-        <w:rPr>
-          <w:rFonts w:hint="eastAsia"/>
-        </w:rPr>
-      </w:pPr>
-    </w:p>
+    <w:p/>
     <w:p/>
     <w:p/>
     <w:sectPr>
